--- a/fuentes/CF_01_22310162.docx
+++ b/fuentes/CF_01_22310162.docx
@@ -103,6 +103,14 @@
                 <w:szCs w:val="20"/>
               </w:rPr>
               <w:t>Razonamiento cuantitativo Saber Pro</w:t>
+            </w:r>
+            <w:r>
+              <w:rPr>
+                <w:b w:val="0"/>
+                <w:sz w:val="20"/>
+                <w:szCs w:val="20"/>
+              </w:rPr>
+              <w:t>.</w:t>
             </w:r>
           </w:p>
         </w:tc>
@@ -1972,8 +1980,6 @@
           <w:szCs w:val="20"/>
         </w:rPr>
       </w:pPr>
-      <w:bookmarkStart w:id="0" w:name="_GoBack"/>
-      <w:bookmarkEnd w:id="0"/>
     </w:p>
     <w:p>
       <w:pPr>
@@ -2653,7 +2659,7 @@
           <w:szCs w:val="20"/>
         </w:rPr>
       </w:pPr>
-      <w:commentRangeStart w:id="1"/>
+      <w:commentRangeStart w:id="0"/>
       <w:r>
         <w:rPr>
           <w:color w:val="000000"/>
@@ -2720,12 +2726,12 @@
         </w:rPr>
         <w:t>¿Falta información necesaria?, y ¿Existen datos redundantes o contradictorios?</w:t>
       </w:r>
-      <w:commentRangeEnd w:id="1"/>
+      <w:commentRangeEnd w:id="0"/>
       <w:r>
         <w:rPr>
           <w:rStyle w:val="Refdecomentario"/>
         </w:rPr>
-        <w:commentReference w:id="1"/>
+        <w:commentReference w:id="0"/>
       </w:r>
     </w:p>
     <w:p>
@@ -2807,7 +2813,7 @@
           <w:szCs w:val="20"/>
         </w:rPr>
       </w:pPr>
-      <w:commentRangeStart w:id="2"/>
+      <w:commentRangeStart w:id="1"/>
       <w:r>
         <w:rPr>
           <w:color w:val="000000"/>
@@ -2932,12 +2938,12 @@
         </w:rPr>
         <w:t>Emplear diagramas, figuras o modelos que ayuden a representar los datos. Utilizar tanto razonamientos directos como indirectos y aplicar las propiedades numéricas adecuadas.</w:t>
       </w:r>
-      <w:commentRangeEnd w:id="2"/>
+      <w:commentRangeEnd w:id="1"/>
       <w:r>
         <w:rPr>
           <w:rStyle w:val="Refdecomentario"/>
         </w:rPr>
-        <w:commentReference w:id="2"/>
+        <w:commentReference w:id="1"/>
       </w:r>
     </w:p>
     <w:p>
@@ -3156,7 +3162,7 @@
           <w:szCs w:val="20"/>
         </w:rPr>
       </w:pPr>
-      <w:commentRangeStart w:id="3"/>
+      <w:commentRangeStart w:id="2"/>
       <w:r>
         <w:rPr>
           <w:color w:val="000000"/>
@@ -3545,12 +3551,12 @@
         </w:rPr>
         <w:t>, se extraen conclusiones a partir del análisis. Estas conclusiones deben estar alineadas con la información analizada y deben ayudar a validar o modificar las soluciones propuestas en función de los resultados obtenidos (Ruiz, 2019).</w:t>
       </w:r>
-      <w:commentRangeEnd w:id="3"/>
+      <w:commentRangeEnd w:id="2"/>
       <w:r>
         <w:rPr>
           <w:rStyle w:val="Refdecomentario"/>
         </w:rPr>
-        <w:commentReference w:id="3"/>
+        <w:commentReference w:id="2"/>
       </w:r>
     </w:p>
     <w:p>
@@ -3872,7 +3878,7 @@
           <w:szCs w:val="20"/>
         </w:rPr>
       </w:pPr>
-      <w:commentRangeStart w:id="4"/>
+      <w:commentRangeStart w:id="3"/>
       <w:r>
         <w:rPr>
           <w:color w:val="000000"/>
@@ -4111,12 +4117,12 @@
         </w:rPr>
         <w:t>: reconocer que los primeros intentos pueden no ser exitosos es parte del proceso de resolución. Es crucial ajustar la estrategia y probar diferentes enfoques para encontrar la solución más efectiva</w:t>
       </w:r>
-      <w:commentRangeEnd w:id="4"/>
+      <w:commentRangeEnd w:id="3"/>
       <w:r>
         <w:rPr>
           <w:rStyle w:val="Refdecomentario"/>
         </w:rPr>
-        <w:commentReference w:id="4"/>
+        <w:commentReference w:id="3"/>
       </w:r>
       <w:r>
         <w:rPr>
@@ -4293,7 +4299,7 @@
           <w:szCs w:val="20"/>
         </w:rPr>
       </w:pPr>
-      <w:commentRangeStart w:id="5"/>
+      <w:commentRangeStart w:id="4"/>
       <w:r>
         <w:rPr>
           <w:color w:val="000000"/>
@@ -4535,12 +4541,12 @@
         </w:rPr>
         <w:t>: registrar los hallazgos de manera clara y detallada, y comunicarlos efectivamente a las partes interesadas. Una presentación bien estructurada de los resultados puede facilitar la comprensión y la aplicación de las soluciones.</w:t>
       </w:r>
-      <w:commentRangeEnd w:id="5"/>
+      <w:commentRangeEnd w:id="4"/>
       <w:r>
         <w:rPr>
           <w:rStyle w:val="Refdecomentario"/>
         </w:rPr>
-        <w:commentReference w:id="5"/>
+        <w:commentReference w:id="4"/>
       </w:r>
     </w:p>
     <w:p>
@@ -4773,7 +4779,7 @@
           <w:szCs w:val="20"/>
         </w:rPr>
       </w:pPr>
-      <w:commentRangeStart w:id="6"/>
+      <w:commentRangeStart w:id="5"/>
       <w:r>
         <w:rPr>
           <w:color w:val="000000"/>
@@ -5011,12 +5017,12 @@
         </w:rPr>
         <w:t>: implementar la alternativa seleccionada utilizando las herramientas y procedimientos adecuados. Esto incluye realizar cálculos, aplicar fórmulas y seguir pasos específicos para llegar a una solución precisa.</w:t>
       </w:r>
-      <w:commentRangeEnd w:id="6"/>
+      <w:commentRangeEnd w:id="5"/>
       <w:r>
         <w:rPr>
           <w:rStyle w:val="Refdecomentario"/>
         </w:rPr>
-        <w:commentReference w:id="6"/>
+        <w:commentReference w:id="5"/>
       </w:r>
     </w:p>
     <w:p>
@@ -5144,7 +5150,7 @@
           <w:szCs w:val="20"/>
         </w:rPr>
       </w:pPr>
-      <w:commentRangeStart w:id="7"/>
+      <w:commentRangeStart w:id="6"/>
       <w:r>
         <w:rPr>
           <w:color w:val="000000"/>
@@ -5325,12 +5331,12 @@
         </w:rPr>
         <w:t>que los resultados obtenidos sean correctos y coherentes con el problema planteado. Revisar los cálculos y procedimientos para confirmar la validez de la solución propuesta.</w:t>
       </w:r>
-      <w:commentRangeEnd w:id="7"/>
+      <w:commentRangeEnd w:id="6"/>
       <w:r>
         <w:rPr>
           <w:rStyle w:val="Refdecomentario"/>
         </w:rPr>
-        <w:commentReference w:id="7"/>
+        <w:commentReference w:id="6"/>
       </w:r>
     </w:p>
     <w:p>
@@ -5457,7 +5463,7 @@
           <w:szCs w:val="20"/>
         </w:rPr>
       </w:pPr>
-      <w:commentRangeStart w:id="8"/>
+      <w:commentRangeStart w:id="7"/>
       <w:r>
         <w:rPr>
           <w:color w:val="000000"/>
@@ -5551,12 +5557,12 @@
         </w:rPr>
         <w:t>: registrar los procedimientos y herramientas utilizadas en el proceso de solución. Documentar cómo se aplicaron las alternativas y los resultados obtenidos para proporcionar una referencia clara y completa.</w:t>
       </w:r>
-      <w:commentRangeEnd w:id="8"/>
+      <w:commentRangeEnd w:id="7"/>
       <w:r>
         <w:rPr>
           <w:rStyle w:val="Refdecomentario"/>
         </w:rPr>
-        <w:commentReference w:id="8"/>
+        <w:commentReference w:id="7"/>
       </w:r>
     </w:p>
     <w:p>
@@ -6236,7 +6242,7 @@
         </w:rPr>
         <w:t xml:space="preserve">Casa </w:t>
       </w:r>
-      <w:commentRangeStart w:id="9"/>
+      <w:commentRangeStart w:id="8"/>
       <w:r>
         <w:rPr>
           <w:i/>
@@ -6246,14 +6252,14 @@
         </w:rPr>
         <w:t>pintada</w:t>
       </w:r>
-      <w:commentRangeEnd w:id="9"/>
+      <w:commentRangeEnd w:id="8"/>
       <w:r>
         <w:rPr>
           <w:rStyle w:val="Refdecomentario"/>
           <w:sz w:val="20"/>
           <w:szCs w:val="20"/>
         </w:rPr>
-        <w:commentReference w:id="9"/>
+        <w:commentReference w:id="8"/>
       </w:r>
     </w:p>
     <w:p>
@@ -6670,7 +6676,28 @@
               <w:sz w:val="20"/>
               <w:szCs w:val="20"/>
             </w:rPr>
-            <m:t>=80 L</m:t>
+            <m:t xml:space="preserve">=80 </m:t>
+          </m:r>
+          <m:r>
+            <m:rPr>
+              <m:sty m:val="p"/>
+            </m:rPr>
+            <w:rPr>
+              <w:rStyle w:val="Refdecomentario"/>
+            </w:rPr>
+            <w:commentReference w:id="9"/>
+          </m:r>
+          <m:r>
+            <m:rPr>
+              <m:sty m:val="p"/>
+            </m:rPr>
+            <w:rPr>
+              <w:rFonts w:ascii="Cambria Math" w:hAnsi="Cambria Math"/>
+              <w:color w:val="000000"/>
+              <w:sz w:val="20"/>
+              <w:szCs w:val="20"/>
+            </w:rPr>
+            <m:t>L</m:t>
           </m:r>
         </m:oMath>
       </m:oMathPara>
@@ -12800,6 +12827,7 @@
           <w:szCs w:val="20"/>
         </w:rPr>
       </w:pPr>
+      <w:commentRangeStart w:id="19"/>
       <w:r>
         <w:rPr>
           <w:b/>
@@ -12808,6 +12836,13 @@
           <w:szCs w:val="20"/>
         </w:rPr>
         <w:t>Cuadrado</w:t>
+      </w:r>
+      <w:commentRangeEnd w:id="19"/>
+      <w:r>
+        <w:rPr>
+          <w:rStyle w:val="Refdecomentario"/>
+        </w:rPr>
+        <w:commentReference w:id="19"/>
       </w:r>
       <w:r>
         <w:rPr>
@@ -13368,6 +13403,7 @@
           <w:szCs w:val="20"/>
         </w:rPr>
       </w:pPr>
+      <w:commentRangeStart w:id="20"/>
       <w:r>
         <w:rPr>
           <w:b/>
@@ -13377,6 +13413,13 @@
         </w:rPr>
         <w:lastRenderedPageBreak/>
         <w:t>Rectángulo</w:t>
+      </w:r>
+      <w:commentRangeEnd w:id="20"/>
+      <w:r>
+        <w:rPr>
+          <w:rStyle w:val="Refdecomentario"/>
+        </w:rPr>
+        <w:commentReference w:id="20"/>
       </w:r>
       <w:r>
         <w:rPr>
@@ -13909,6 +13952,7 @@
           <w:szCs w:val="20"/>
         </w:rPr>
       </w:pPr>
+      <w:commentRangeStart w:id="21"/>
       <w:r>
         <w:rPr>
           <w:b/>
@@ -13917,6 +13961,13 @@
           <w:szCs w:val="20"/>
         </w:rPr>
         <w:t>Triángulo</w:t>
+      </w:r>
+      <w:commentRangeEnd w:id="21"/>
+      <w:r>
+        <w:rPr>
+          <w:rStyle w:val="Refdecomentario"/>
+        </w:rPr>
+        <w:commentReference w:id="21"/>
       </w:r>
       <w:r>
         <w:rPr>
@@ -14453,6 +14504,7 @@
           <w:szCs w:val="20"/>
         </w:rPr>
       </w:pPr>
+      <w:commentRangeStart w:id="22"/>
       <w:r>
         <w:rPr>
           <w:b/>
@@ -14461,6 +14513,13 @@
           <w:szCs w:val="20"/>
         </w:rPr>
         <w:t>Rombo</w:t>
+      </w:r>
+      <w:commentRangeEnd w:id="22"/>
+      <w:r>
+        <w:rPr>
+          <w:rStyle w:val="Refdecomentario"/>
+        </w:rPr>
+        <w:commentReference w:id="22"/>
       </w:r>
       <w:r>
         <w:rPr>
@@ -15012,6 +15071,7 @@
           <w:szCs w:val="20"/>
         </w:rPr>
       </w:pPr>
+      <w:commentRangeStart w:id="23"/>
       <w:r>
         <w:rPr>
           <w:b/>
@@ -15021,6 +15081,13 @@
         </w:rPr>
         <w:t>Círculo</w:t>
       </w:r>
+      <w:commentRangeEnd w:id="23"/>
+      <w:r>
+        <w:rPr>
+          <w:rStyle w:val="Refdecomentario"/>
+        </w:rPr>
+        <w:commentReference w:id="23"/>
+      </w:r>
       <w:r>
         <w:rPr>
           <w:color w:val="000000"/>
@@ -15056,7 +15123,7 @@
           <w:lang w:val="en-US" w:eastAsia="en-US"/>
         </w:rPr>
         <w:drawing>
-          <wp:inline distT="0" distB="0" distL="0" distR="0" wp14:anchorId="5DC28DD3" wp14:editId="6CE4A55A">
+          <wp:inline distT="0" distB="0" distL="0" distR="0" wp14:anchorId="5DC28DD3" wp14:editId="41A7521F">
             <wp:extent cx="1703498" cy="1647646"/>
             <wp:effectExtent l="0" t="0" r="0" b="0"/>
             <wp:docPr id="9" name="Imagen 9" descr="Círculo"/>
@@ -15078,7 +15145,7 @@
                   <pic:spPr bwMode="auto">
                     <a:xfrm>
                       <a:off x="0" y="0"/>
-                      <a:ext cx="1715380" cy="1659138"/>
+                      <a:ext cx="1703498" cy="1647646"/>
                     </a:xfrm>
                     <a:prstGeom prst="rect">
                       <a:avLst/>
@@ -15926,6 +15993,7 @@
           <w:szCs w:val="20"/>
         </w:rPr>
       </w:pPr>
+      <w:commentRangeStart w:id="24"/>
       <w:r>
         <w:rPr>
           <w:b/>
@@ -15934,6 +16002,13 @@
           <w:szCs w:val="20"/>
         </w:rPr>
         <w:t>Cubo</w:t>
+      </w:r>
+      <w:commentRangeEnd w:id="24"/>
+      <w:r>
+        <w:rPr>
+          <w:rStyle w:val="Refdecomentario"/>
+        </w:rPr>
+        <w:commentReference w:id="24"/>
       </w:r>
       <w:r>
         <w:rPr>
@@ -16674,7 +16749,7 @@
               </wp:anchor>
             </w:drawing>
           </mc:Choice>
-          <mc:Fallback xmlns:cx1="http://schemas.microsoft.com/office/drawing/2015/9/8/chartex" xmlns:cx2="http://schemas.microsoft.com/office/drawing/2015/10/21/chartex" xmlns:cx3="http://schemas.microsoft.com/office/drawing/2016/5/9/chartex" xmlns:cx4="http://schemas.microsoft.com/office/drawing/2016/5/10/chartex" xmlns:cx5="http://schemas.microsoft.com/office/drawing/2016/5/11/chartex" xmlns:cx6="http://schemas.microsoft.com/office/drawing/2016/5/12/chartex" xmlns:cx7="http://schemas.microsoft.com/office/drawing/2016/5/13/chartex" xmlns:cx8="http://schemas.microsoft.com/office/drawing/2016/5/14/chartex" xmlns:aink="http://schemas.microsoft.com/office/drawing/2016/ink" xmlns:am3d="http://schemas.microsoft.com/office/drawing/2017/model3d" xmlns:w16cex="http://schemas.microsoft.com/office/word/2018/wordml/cex" xmlns:w16cid="http://schemas.microsoft.com/office/word/2016/wordml/cid" xmlns:w16="http://schemas.microsoft.com/office/word/2018/wordml" xmlns:w16sdtdh="http://schemas.microsoft.com/office/word/2020/wordml/sdtdatahash">
+          <mc:Fallback xmlns:w16sdtdh="http://schemas.microsoft.com/office/word/2020/wordml/sdtdatahash" xmlns:w16="http://schemas.microsoft.com/office/word/2018/wordml" xmlns:w16cid="http://schemas.microsoft.com/office/word/2016/wordml/cid" xmlns:w16cex="http://schemas.microsoft.com/office/word/2018/wordml/cex" xmlns:am3d="http://schemas.microsoft.com/office/drawing/2017/model3d" xmlns:aink="http://schemas.microsoft.com/office/drawing/2016/ink" xmlns:cx8="http://schemas.microsoft.com/office/drawing/2016/5/14/chartex" xmlns:cx7="http://schemas.microsoft.com/office/drawing/2016/5/13/chartex" xmlns:cx6="http://schemas.microsoft.com/office/drawing/2016/5/12/chartex" xmlns:cx5="http://schemas.microsoft.com/office/drawing/2016/5/11/chartex" xmlns:cx4="http://schemas.microsoft.com/office/drawing/2016/5/10/chartex" xmlns:cx3="http://schemas.microsoft.com/office/drawing/2016/5/9/chartex" xmlns:cx2="http://schemas.microsoft.com/office/drawing/2015/10/21/chartex" xmlns:cx1="http://schemas.microsoft.com/office/drawing/2015/9/8/chartex">
             <w:pict>
               <v:rect w14:anchorId="00FB131B" id="Rectángulo 15" o:spid="_x0000_s1026" style="position:absolute;margin-left:262.65pt;margin-top:13.35pt;width:23.4pt;height:52.1pt;z-index:251659264;visibility:visible;mso-wrap-style:square;mso-wrap-distance-left:9pt;mso-wrap-distance-top:0;mso-wrap-distance-right:9pt;mso-wrap-distance-bottom:0;mso-position-horizontal:absolute;mso-position-horizontal-relative:text;mso-position-vertical:absolute;mso-position-vertical-relative:text;v-text-anchor:middle" o:gfxdata="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" fillcolor="#d6e3bc [1302]" stroked="f"/>
             </w:pict>
@@ -16809,6 +16884,12 @@
           </wp:inline>
         </w:drawing>
       </w:r>
+      <w:r>
+        <w:rPr>
+          <w:rStyle w:val="Refdecomentario"/>
+        </w:rPr>
+        <w:commentReference w:id="25"/>
+      </w:r>
     </w:p>
     <w:p>
       <w:pPr>
@@ -17237,6 +17318,7 @@
           <w:szCs w:val="20"/>
         </w:rPr>
       </w:pPr>
+      <w:commentRangeStart w:id="26"/>
       <w:r>
         <w:rPr>
           <w:b/>
@@ -17245,6 +17327,13 @@
           <w:szCs w:val="20"/>
         </w:rPr>
         <w:t>Pirámide</w:t>
+      </w:r>
+      <w:commentRangeEnd w:id="26"/>
+      <w:r>
+        <w:rPr>
+          <w:rStyle w:val="Refdecomentario"/>
+        </w:rPr>
+        <w:commentReference w:id="26"/>
       </w:r>
       <w:r>
         <w:rPr>
@@ -17975,6 +18064,7 @@
           <w:szCs w:val="20"/>
         </w:rPr>
       </w:pPr>
+      <w:commentRangeStart w:id="27"/>
       <w:r>
         <w:rPr>
           <w:b/>
@@ -17983,6 +18073,13 @@
           <w:szCs w:val="20"/>
         </w:rPr>
         <w:t>Cono</w:t>
+      </w:r>
+      <w:commentRangeEnd w:id="27"/>
+      <w:r>
+        <w:rPr>
+          <w:rStyle w:val="Refdecomentario"/>
+        </w:rPr>
+        <w:commentReference w:id="27"/>
       </w:r>
       <w:r>
         <w:rPr>
@@ -18727,6 +18824,7 @@
           <w:szCs w:val="20"/>
         </w:rPr>
       </w:pPr>
+      <w:commentRangeStart w:id="28"/>
       <w:r>
         <w:rPr>
           <w:b/>
@@ -18735,6 +18833,13 @@
           <w:szCs w:val="20"/>
         </w:rPr>
         <w:t>Cilindro</w:t>
+      </w:r>
+      <w:commentRangeEnd w:id="28"/>
+      <w:r>
+        <w:rPr>
+          <w:rStyle w:val="Refdecomentario"/>
+        </w:rPr>
+        <w:commentReference w:id="28"/>
       </w:r>
       <w:r>
         <w:rPr>
@@ -19418,6 +19523,7 @@
           <w:szCs w:val="20"/>
         </w:rPr>
       </w:pPr>
+      <w:commentRangeStart w:id="29"/>
       <w:r>
         <w:rPr>
           <w:b/>
@@ -19426,6 +19532,13 @@
           <w:szCs w:val="20"/>
         </w:rPr>
         <w:t>Esfera</w:t>
+      </w:r>
+      <w:commentRangeEnd w:id="29"/>
+      <w:r>
+        <w:rPr>
+          <w:rStyle w:val="Refdecomentario"/>
+        </w:rPr>
+        <w:commentReference w:id="29"/>
       </w:r>
       <w:r>
         <w:rPr>
@@ -19991,6 +20104,42 @@
         </w:rPr>
         <w:t>3</w:t>
       </w:r>
+    </w:p>
+    <w:p>
+      <w:pPr>
+        <w:pStyle w:val="Normal0"/>
+        <w:pBdr>
+          <w:top w:val="nil"/>
+          <w:left w:val="nil"/>
+          <w:bottom w:val="nil"/>
+          <w:right w:val="nil"/>
+          <w:between w:val="nil"/>
+        </w:pBdr>
+        <w:rPr>
+          <w:b/>
+          <w:color w:val="000000"/>
+          <w:sz w:val="20"/>
+          <w:szCs w:val="20"/>
+        </w:rPr>
+      </w:pPr>
+    </w:p>
+    <w:p>
+      <w:pPr>
+        <w:pStyle w:val="Normal0"/>
+        <w:pBdr>
+          <w:top w:val="nil"/>
+          <w:left w:val="nil"/>
+          <w:bottom w:val="nil"/>
+          <w:right w:val="nil"/>
+          <w:between w:val="nil"/>
+        </w:pBdr>
+        <w:rPr>
+          <w:b/>
+          <w:color w:val="000000"/>
+          <w:sz w:val="20"/>
+          <w:szCs w:val="20"/>
+        </w:rPr>
+      </w:pPr>
     </w:p>
     <w:p>
       <w:pPr>
@@ -20413,6 +20562,15 @@
                 </w:rPr>
                 <m:t>Numero total de resultados posibles</m:t>
               </m:r>
+              <m:r>
+                <m:rPr>
+                  <m:sty m:val="p"/>
+                </m:rPr>
+                <w:rPr>
+                  <w:rStyle w:val="Refdecomentario"/>
+                </w:rPr>
+                <w:commentReference w:id="30"/>
+              </m:r>
             </m:den>
           </m:f>
         </m:oMath>
@@ -20457,6 +20615,7 @@
           <w:sz w:val="20"/>
           <w:szCs w:val="20"/>
         </w:rPr>
+        <w:lastRenderedPageBreak/>
         <w:t>En este caso, el número total de posibles resultados al lanzar un dado es 6 (ya que el dado tiene 6 caras). El evento que estamos analizando es obtener un 3, que solo ocurre en una de las 6 caras.</w:t>
       </w:r>
     </w:p>
@@ -20588,7 +20747,25 @@
               <w:sz w:val="20"/>
               <w:szCs w:val="20"/>
             </w:rPr>
-            <m:t xml:space="preserve"> ≈0.1667</m:t>
+            <m:t xml:space="preserve"> ≈0.166</m:t>
+          </m:r>
+          <m:r>
+            <m:rPr>
+              <m:sty m:val="p"/>
+            </m:rPr>
+            <w:rPr>
+              <w:rStyle w:val="Refdecomentario"/>
+            </w:rPr>
+            <w:commentReference w:id="31"/>
+          </m:r>
+          <m:r>
+            <w:rPr>
+              <w:rFonts w:ascii="Cambria Math" w:hAnsi="Cambria Math"/>
+              <w:color w:val="000000"/>
+              <w:sz w:val="20"/>
+              <w:szCs w:val="20"/>
+            </w:rPr>
+            <m:t>7</m:t>
           </m:r>
         </m:oMath>
       </m:oMathPara>
@@ -22077,6 +22254,7 @@
           <w:sz w:val="20"/>
           <w:szCs w:val="20"/>
         </w:rPr>
+        <w:lastRenderedPageBreak/>
         <w:t>7.3 Problema cuantitativo</w:t>
       </w:r>
     </w:p>
@@ -22124,7 +22302,6 @@
           <w:sz w:val="20"/>
           <w:szCs w:val="20"/>
         </w:rPr>
-        <w:lastRenderedPageBreak/>
         <w:t>Pregunta</w:t>
       </w:r>
       <w:r>
@@ -22213,7 +22390,7 @@
         </w:rPr>
         <w:t xml:space="preserve">Número de pasajeros según el </w:t>
       </w:r>
-      <w:commentRangeStart w:id="19"/>
+      <w:commentRangeStart w:id="32"/>
       <w:r>
         <w:rPr>
           <w:i/>
@@ -22223,12 +22400,12 @@
         </w:rPr>
         <w:t>bus</w:t>
       </w:r>
-      <w:commentRangeEnd w:id="19"/>
+      <w:commentRangeEnd w:id="32"/>
       <w:r>
         <w:rPr>
           <w:rStyle w:val="Refdecomentario"/>
         </w:rPr>
-        <w:commentReference w:id="19"/>
+        <w:commentReference w:id="32"/>
       </w:r>
     </w:p>
     <w:p>
@@ -24139,6 +24316,7 @@
           <w:sz w:val="20"/>
           <w:szCs w:val="20"/>
         </w:rPr>
+        <w:lastRenderedPageBreak/>
         <w:t xml:space="preserve">7.5 Problema </w:t>
       </w:r>
       <w:r>
@@ -24172,7 +24350,6 @@
           <w:szCs w:val="20"/>
           <w:lang w:val="en-US" w:eastAsia="en-US"/>
         </w:rPr>
-        <w:lastRenderedPageBreak/>
         <w:drawing>
           <wp:anchor distT="0" distB="0" distL="114300" distR="114300" simplePos="0" relativeHeight="251663360" behindDoc="0" locked="0" layoutInCell="1" allowOverlap="1" wp14:anchorId="16FA5555" wp14:editId="13F44B6A">
             <wp:simplePos x="0" y="0"/>
@@ -24911,6 +25088,7 @@
           <w:sz w:val="20"/>
           <w:szCs w:val="20"/>
         </w:rPr>
+        <w:lastRenderedPageBreak/>
         <w:t>SÍNTESIS</w:t>
       </w:r>
     </w:p>
@@ -24938,7 +25116,7 @@
         </w:rPr>
         <w:t xml:space="preserve">A continuación, se describe una visión general del componente formativo Comprensión y uso de operaciones matemáticas. Este componente desarrolla habilidades en la interpretación, análisis y organización de información para la resolución efectiva de problemas. Inicia con la Interpretación de la información y el Planteamiento de soluciones, abordando la comprensión de datos y la interpretación de resultados. Continúa con la Elección de alternativa, seguida de un Ejemplo práctico que ilustra el proceso. Luego, se exploran las Propiedades de las operaciones matemáticas y se construyen Estrategias para resolver problemas, incluyendo métodos cuantitativos y geométricos. Finalmente, se presentan ejemplos de Solución de problemas matemáticos y geométricos que consolidan lo </w:t>
       </w:r>
-      <w:commentRangeStart w:id="20"/>
+      <w:commentRangeStart w:id="33"/>
       <w:r>
         <w:rPr>
           <w:sz w:val="20"/>
@@ -24946,12 +25124,12 @@
         </w:rPr>
         <w:t>aprendido</w:t>
       </w:r>
-      <w:commentRangeEnd w:id="20"/>
+      <w:commentRangeEnd w:id="33"/>
       <w:r>
         <w:rPr>
           <w:rStyle w:val="Refdecomentario"/>
         </w:rPr>
-        <w:commentReference w:id="20"/>
+        <w:commentReference w:id="33"/>
       </w:r>
       <w:r>
         <w:rPr>
@@ -25303,6 +25481,7 @@
           <w:sz w:val="20"/>
           <w:szCs w:val="20"/>
         </w:rPr>
+        <w:lastRenderedPageBreak/>
         <w:t>ACTIVIDADES DIDÁCTICAS</w:t>
       </w:r>
     </w:p>
@@ -26126,182 +26305,88 @@
           </w:p>
         </w:tc>
       </w:tr>
-      <w:tr>
-        <w:trPr>
-          <w:trHeight w:val="182"/>
-        </w:trPr>
-        <w:tc>
-          <w:tcPr>
-            <w:tcW w:w="2517" w:type="dxa"/>
-            <w:tcMar>
-              <w:top w:w="100" w:type="dxa"/>
-              <w:left w:w="100" w:type="dxa"/>
-              <w:bottom w:w="100" w:type="dxa"/>
-              <w:right w:w="100" w:type="dxa"/>
-            </w:tcMar>
-          </w:tcPr>
-          <w:p>
-            <w:pPr>
-              <w:pStyle w:val="Normal0"/>
-              <w:rPr>
-                <w:b w:val="0"/>
-                <w:sz w:val="20"/>
-                <w:szCs w:val="20"/>
-              </w:rPr>
-            </w:pPr>
-            <w:r>
-              <w:rPr>
-                <w:b w:val="0"/>
-                <w:sz w:val="20"/>
-                <w:szCs w:val="20"/>
-              </w:rPr>
-              <w:t xml:space="preserve">7. </w:t>
-            </w:r>
-            <w:r>
-              <w:rPr>
-                <w:b w:val="0"/>
-                <w:sz w:val="20"/>
-                <w:szCs w:val="20"/>
-              </w:rPr>
-              <w:t>Solución de problemas matemáticos y geométricos</w:t>
-            </w:r>
-          </w:p>
-        </w:tc>
-        <w:tc>
-          <w:tcPr>
-            <w:tcW w:w="2517" w:type="dxa"/>
-            <w:tcMar>
-              <w:top w:w="100" w:type="dxa"/>
-              <w:left w:w="100" w:type="dxa"/>
-              <w:bottom w:w="100" w:type="dxa"/>
-              <w:right w:w="100" w:type="dxa"/>
-            </w:tcMar>
-          </w:tcPr>
-          <w:p>
-            <w:pPr>
-              <w:pStyle w:val="Normal0"/>
-              <w:rPr>
-                <w:b w:val="0"/>
-                <w:sz w:val="20"/>
-                <w:szCs w:val="20"/>
-              </w:rPr>
-            </w:pPr>
-            <w:r>
-              <w:rPr>
-                <w:b w:val="0"/>
-                <w:sz w:val="20"/>
-                <w:szCs w:val="20"/>
-              </w:rPr>
-              <w:t xml:space="preserve">Ministerio de Educación Nacional de Colombia. (2023). </w:t>
-            </w:r>
-            <w:r>
-              <w:rPr>
-                <w:b w:val="0"/>
-                <w:i/>
-                <w:sz w:val="20"/>
-                <w:szCs w:val="20"/>
-              </w:rPr>
-              <w:t>Modulo</w:t>
-            </w:r>
-            <w:r>
-              <w:rPr>
-                <w:b w:val="0"/>
-                <w:sz w:val="20"/>
-                <w:szCs w:val="20"/>
-              </w:rPr>
-              <w:t xml:space="preserve"> </w:t>
-            </w:r>
-            <w:r>
-              <w:rPr>
-                <w:b w:val="0"/>
-                <w:i/>
-                <w:sz w:val="20"/>
-                <w:szCs w:val="20"/>
-              </w:rPr>
-              <w:t>Razonamiento Cuantitativo Saber Pro y Saber TyT</w:t>
-            </w:r>
-            <w:r>
-              <w:rPr>
-                <w:b w:val="0"/>
-                <w:sz w:val="20"/>
-                <w:szCs w:val="20"/>
-              </w:rPr>
-              <w:t xml:space="preserve"> [PDF].</w:t>
-            </w:r>
-          </w:p>
-        </w:tc>
-        <w:tc>
-          <w:tcPr>
-            <w:tcW w:w="2519" w:type="dxa"/>
-            <w:tcMar>
-              <w:top w:w="100" w:type="dxa"/>
-              <w:left w:w="100" w:type="dxa"/>
-              <w:bottom w:w="100" w:type="dxa"/>
-              <w:right w:w="100" w:type="dxa"/>
-            </w:tcMar>
-          </w:tcPr>
-          <w:p>
-            <w:pPr>
-              <w:pStyle w:val="Normal0"/>
-              <w:jc w:val="center"/>
-              <w:rPr>
-                <w:b w:val="0"/>
-                <w:sz w:val="20"/>
-                <w:szCs w:val="20"/>
-              </w:rPr>
-            </w:pPr>
-            <w:r>
-              <w:rPr>
-                <w:b w:val="0"/>
-                <w:sz w:val="20"/>
-                <w:szCs w:val="20"/>
-              </w:rPr>
-              <w:t>Página web</w:t>
-            </w:r>
-          </w:p>
-        </w:tc>
-        <w:tc>
-          <w:tcPr>
-            <w:tcW w:w="2519" w:type="dxa"/>
-            <w:tcMar>
-              <w:top w:w="100" w:type="dxa"/>
-              <w:left w:w="100" w:type="dxa"/>
-              <w:bottom w:w="100" w:type="dxa"/>
-              <w:right w:w="100" w:type="dxa"/>
-            </w:tcMar>
-          </w:tcPr>
-          <w:p>
-            <w:pPr>
-              <w:pStyle w:val="Normal0"/>
-              <w:rPr>
-                <w:b w:val="0"/>
-                <w:sz w:val="20"/>
-                <w:szCs w:val="20"/>
-              </w:rPr>
-            </w:pPr>
-            <w:hyperlink r:id="rId42" w:history="1">
-              <w:r>
-                <w:rPr>
-                  <w:rStyle w:val="Hipervnculo"/>
-                  <w:b w:val="0"/>
-                  <w:sz w:val="20"/>
-                  <w:szCs w:val="20"/>
-                </w:rPr>
-                <w:t>https://www.icfes.gov.co/wp-content/uploads/2024/09/Descargue-AQUI%CC%81-el-marco-de-referencia-Razonamiento-Cuantitativo-Saber-Pro.pdf</w:t>
-              </w:r>
-            </w:hyperlink>
-            <w:r>
-              <w:rPr>
-                <w:b w:val="0"/>
-                <w:sz w:val="20"/>
-                <w:szCs w:val="20"/>
-              </w:rPr>
-              <w:t xml:space="preserve"> </w:t>
-            </w:r>
-          </w:p>
-        </w:tc>
-      </w:tr>
     </w:tbl>
+    <w:p>
+      <w:pPr>
+        <w:pStyle w:val="Normal0"/>
+        <w:rPr>
+          <w:sz w:val="20"/>
+          <w:szCs w:val="20"/>
+        </w:rPr>
+      </w:pPr>
+    </w:p>
+    <w:p>
+      <w:pPr>
+        <w:pStyle w:val="Normal0"/>
+        <w:rPr>
+          <w:sz w:val="20"/>
+          <w:szCs w:val="20"/>
+        </w:rPr>
+      </w:pPr>
+    </w:p>
+    <w:p>
+      <w:pPr>
+        <w:pStyle w:val="Normal0"/>
+        <w:rPr>
+          <w:sz w:val="20"/>
+          <w:szCs w:val="20"/>
+        </w:rPr>
+      </w:pPr>
+    </w:p>
+    <w:p>
+      <w:pPr>
+        <w:pStyle w:val="Normal0"/>
+        <w:rPr>
+          <w:sz w:val="20"/>
+          <w:szCs w:val="20"/>
+        </w:rPr>
+      </w:pPr>
+    </w:p>
+    <w:p>
+      <w:pPr>
+        <w:pStyle w:val="Normal0"/>
+        <w:rPr>
+          <w:sz w:val="20"/>
+          <w:szCs w:val="20"/>
+        </w:rPr>
+      </w:pPr>
+    </w:p>
+    <w:p>
+      <w:pPr>
+        <w:pStyle w:val="Normal0"/>
+        <w:rPr>
+          <w:sz w:val="20"/>
+          <w:szCs w:val="20"/>
+        </w:rPr>
+      </w:pPr>
+    </w:p>
+    <w:p>
+      <w:pPr>
+        <w:pStyle w:val="Normal0"/>
+        <w:rPr>
+          <w:sz w:val="20"/>
+          <w:szCs w:val="20"/>
+        </w:rPr>
+      </w:pPr>
+    </w:p>
+    <w:p>
+      <w:pPr>
+        <w:pStyle w:val="Normal0"/>
+        <w:rPr>
+          <w:sz w:val="20"/>
+          <w:szCs w:val="20"/>
+        </w:rPr>
+      </w:pPr>
+    </w:p>
+    <w:p>
+      <w:pPr>
+        <w:pStyle w:val="Normal0"/>
+        <w:rPr>
+          <w:sz w:val="20"/>
+          <w:szCs w:val="20"/>
+        </w:rPr>
+      </w:pPr>
+    </w:p>
     <w:p>
       <w:pPr>
         <w:pStyle w:val="Normal0"/>
@@ -26404,6 +26489,7 @@
           <w:sz w:val="20"/>
           <w:szCs w:val="20"/>
         </w:rPr>
+        <w:lastRenderedPageBreak/>
         <w:t xml:space="preserve">GLOSARIO: </w:t>
       </w:r>
     </w:p>
@@ -27305,7 +27391,7 @@
         </w:rPr>
         <w:t xml:space="preserve">Estrategia de estudio (Método POLYA). (n.d.). YouTube. </w:t>
       </w:r>
-      <w:hyperlink r:id="rId43" w:history="1">
+      <w:hyperlink r:id="rId42" w:history="1">
         <w:r>
           <w:rPr>
             <w:rStyle w:val="Hipervnculo"/>
@@ -27575,7 +27661,7 @@
         </w:rPr>
         <w:t xml:space="preserve">. </w:t>
       </w:r>
-      <w:hyperlink r:id="rId44" w:history="1">
+      <w:hyperlink r:id="rId43" w:history="1">
         <w:r>
           <w:rPr>
             <w:rStyle w:val="Hipervnculo"/>
@@ -27728,6 +27814,8 @@
           <w:szCs w:val="20"/>
         </w:rPr>
       </w:pPr>
+      <w:bookmarkStart w:id="34" w:name="_GoBack"/>
+      <w:bookmarkEnd w:id="34"/>
     </w:p>
     <w:p>
       <w:pPr>
@@ -28868,8 +28956,8 @@
       </w:pPr>
     </w:p>
     <w:sectPr>
-      <w:headerReference w:type="default" r:id="rId45"/>
-      <w:footerReference w:type="default" r:id="rId46"/>
+      <w:headerReference w:type="default" r:id="rId44"/>
+      <w:footerReference w:type="default" r:id="rId45"/>
       <w:pgSz w:w="12240" w:h="15840"/>
       <w:pgMar w:top="1701" w:right="1134" w:bottom="1134" w:left="1134" w:header="720" w:footer="0" w:gutter="0"/>
       <w:pgNumType w:start="1"/>
@@ -28881,7 +28969,7 @@
 
 <file path=word/comments.xml><?xml version="1.0" encoding="utf-8"?>
 <w:comments xmlns:wpc="http://schemas.microsoft.com/office/word/2010/wordprocessingCanvas" xmlns:cx="http://schemas.microsoft.com/office/drawing/2014/chartex" xmlns:mc="http://schemas.openxmlformats.org/markup-compatibility/2006" xmlns:o="urn:schemas-microsoft-com:office:office" xmlns:r="http://schemas.openxmlformats.org/officeDocument/2006/relationships" xmlns:m="http://schemas.openxmlformats.org/officeDocument/2006/math" xmlns:v="urn:schemas-microsoft-com:vml" xmlns:wp14="http://schemas.microsoft.com/office/word/2010/wordprocessingDrawing" xmlns:wp="http://schemas.openxmlformats.org/drawingml/2006/wordprocessingDrawing" xmlns:w10="urn:schemas-microsoft-com:office:word" xmlns:w="http://schemas.openxmlformats.org/wordprocessingml/2006/main" xmlns:w14="http://schemas.microsoft.com/office/word/2010/wordml" xmlns:w15="http://schemas.microsoft.com/office/word/2012/wordml" xmlns:w16se="http://schemas.microsoft.com/office/word/2015/wordml/symex" xmlns:wpg="http://schemas.microsoft.com/office/word/2010/wordprocessingGroup" xmlns:wpi="http://schemas.microsoft.com/office/word/2010/wordprocessingInk" xmlns:wne="http://schemas.microsoft.com/office/word/2006/wordml" xmlns:wps="http://schemas.microsoft.com/office/word/2010/wordprocessingShape" mc:Ignorable="w14 w15 w16se wp14">
-  <w:comment w:id="1" w:author="Yobani Penagos" w:date="2024-09-09T17:05:00Z" w:initials="YP">
+  <w:comment w:id="0" w:author="Yobani Penagos" w:date="2024-09-09T17:05:00Z" w:initials="YP">
     <w:p>
       <w:pPr>
         <w:pStyle w:val="Textocomentario"/>
@@ -28897,7 +28985,7 @@
       </w:r>
     </w:p>
   </w:comment>
-  <w:comment w:id="2" w:author="Yobani Penagos" w:date="2024-09-09T17:15:00Z" w:initials="YP">
+  <w:comment w:id="1" w:author="Yobani Penagos" w:date="2024-09-09T17:15:00Z" w:initials="YP">
     <w:p>
       <w:pPr>
         <w:pStyle w:val="Textocomentario"/>
@@ -28918,7 +29006,7 @@
       </w:pPr>
     </w:p>
   </w:comment>
-  <w:comment w:id="3" w:author="Yobani Penagos" w:date="2024-09-09T17:18:00Z" w:initials="YP">
+  <w:comment w:id="2" w:author="Yobani Penagos" w:date="2024-09-09T17:18:00Z" w:initials="YP">
     <w:p>
       <w:pPr>
         <w:pStyle w:val="Textocomentario"/>
@@ -28951,7 +29039,7 @@
       </w:pPr>
     </w:p>
   </w:comment>
-  <w:comment w:id="4" w:author="Yobani Penagos" w:date="2024-09-09T17:22:00Z" w:initials="YP">
+  <w:comment w:id="3" w:author="Yobani Penagos" w:date="2024-09-09T17:22:00Z" w:initials="YP">
     <w:p>
       <w:pPr>
         <w:pStyle w:val="Textocomentario"/>
@@ -28976,7 +29064,7 @@
       </w:r>
     </w:p>
   </w:comment>
-  <w:comment w:id="5" w:author="Yobani Penagos" w:date="2024-09-09T17:26:00Z" w:initials="YP">
+  <w:comment w:id="4" w:author="Yobani Penagos" w:date="2024-09-09T17:26:00Z" w:initials="YP">
     <w:p>
       <w:pPr>
         <w:pStyle w:val="Textocomentario"/>
@@ -29012,7 +29100,7 @@
       </w:pPr>
     </w:p>
   </w:comment>
-  <w:comment w:id="6" w:author="Yobani Penagos" w:date="2024-09-09T17:27:00Z" w:initials="YP">
+  <w:comment w:id="5" w:author="Yobani Penagos" w:date="2024-09-09T17:27:00Z" w:initials="YP">
     <w:p>
       <w:pPr>
         <w:autoSpaceDE w:val="0"/>
@@ -29076,7 +29164,7 @@
       </w:pPr>
     </w:p>
   </w:comment>
-  <w:comment w:id="7" w:author="Yobani Penagos" w:date="2024-09-09T17:29:00Z" w:initials="YP">
+  <w:comment w:id="6" w:author="Yobani Penagos" w:date="2024-09-09T17:29:00Z" w:initials="YP">
     <w:p>
       <w:pPr>
         <w:autoSpaceDE w:val="0"/>
@@ -29129,7 +29217,7 @@
       </w:pPr>
     </w:p>
   </w:comment>
-  <w:comment w:id="8" w:author="Yobani Penagos" w:date="2024-09-09T17:31:00Z" w:initials="YP">
+  <w:comment w:id="7" w:author="Yobani Penagos" w:date="2024-09-09T17:31:00Z" w:initials="YP">
     <w:p>
       <w:pPr>
         <w:autoSpaceDE w:val="0"/>
@@ -29179,7 +29267,7 @@
       </w:pPr>
     </w:p>
   </w:comment>
-  <w:comment w:id="9" w:author="Viviana Herrera" w:date="2024-09-06T00:14:00Z" w:initials="VH">
+  <w:comment w:id="8" w:author="Viviana Herrera" w:date="2024-09-06T00:14:00Z" w:initials="VH">
     <w:p>
       <w:pPr>
         <w:pStyle w:val="Textocomentario"/>
@@ -29198,6 +29286,28 @@
           <w:highlight w:val="green"/>
         </w:rPr>
         <w:t>En la Tabla 1 se presentan los datos necesarios para calcular la cantidad de pintura requerida para una casa. Esta tabla indica que 1 litro de pintura cubre un área de 6 metros cuadrados.</w:t>
+      </w:r>
+    </w:p>
+  </w:comment>
+  <w:comment w:id="9" w:author="Viviana Herrera" w:date="2024-11-06T11:25:00Z" w:initials="VH">
+    <w:p>
+      <w:pPr>
+        <w:pStyle w:val="Textocomentario"/>
+      </w:pPr>
+      <w:r>
+        <w:rPr>
+          <w:rStyle w:val="Refdecomentario"/>
+        </w:rPr>
+        <w:annotationRef/>
+      </w:r>
+      <w:r>
+        <w:t xml:space="preserve">Texto alternativo: </w:t>
+      </w:r>
+      <w:r>
+        <w:rPr>
+          <w:highlight w:val="green"/>
+        </w:rPr>
+        <w:t>En la fórmula se utiliza "X" para calcular la cantidad de pintura necesaria, dividiendo el área total en metros cuadrados (480 m²) entre el rendimiento de la pintura, que cubre 6 metros cuadrados por litro. Esto da como resultado la cantidad de litros requeridos, en este caso, 80 litros.</w:t>
       </w:r>
     </w:p>
   </w:comment>
@@ -29224,6 +29334,7 @@
       <w:r>
         <w:t xml:space="preserve">Recursos DI: </w:t>
       </w:r>
+      <w:proofErr w:type="spellStart"/>
       <w:r>
         <w:rPr>
           <w:rFonts w:ascii="Roboto" w:hAnsi="Roboto" w:cs="Roboto"/>
@@ -29231,7 +29342,17 @@
           <w:sz w:val="30"/>
           <w:szCs w:val="30"/>
         </w:rPr>
-        <w:t>Slide navegación simple</w:t>
+        <w:t>Slide</w:t>
+      </w:r>
+      <w:proofErr w:type="spellEnd"/>
+      <w:r>
+        <w:rPr>
+          <w:rFonts w:ascii="Roboto" w:hAnsi="Roboto" w:cs="Roboto"/>
+          <w:color w:val="FFFFFF"/>
+          <w:sz w:val="30"/>
+          <w:szCs w:val="30"/>
+        </w:rPr>
+        <w:t xml:space="preserve"> navegación simple</w:t>
       </w:r>
     </w:p>
     <w:p>
@@ -29457,7 +29578,7 @@
       </w:r>
     </w:p>
   </w:comment>
-  <w:comment w:id="19" w:author="Viviana Herrera" w:date="2024-09-09T19:36:00Z" w:initials="VH">
+  <w:comment w:id="19" w:author="Viviana Herrera" w:date="2024-11-06T11:33:00Z" w:initials="VH">
     <w:p>
       <w:pPr>
         <w:pStyle w:val="Textocomentario"/>
@@ -29475,11 +29596,538 @@
         <w:rPr>
           <w:highlight w:val="green"/>
         </w:rPr>
+        <w:t>Se presenta el cuadrado con lados etiquetados como “L” en la parte superior y derecha, representando la longitud de sus lados.</w:t>
+      </w:r>
+    </w:p>
+  </w:comment>
+  <w:comment w:id="20" w:author="Viviana Herrera" w:date="2024-11-06T11:35:00Z" w:initials="VH">
+    <w:p>
+      <w:pPr>
+        <w:pStyle w:val="Textocomentario"/>
+      </w:pPr>
+      <w:r>
+        <w:rPr>
+          <w:rStyle w:val="Refdecomentario"/>
+        </w:rPr>
+        <w:annotationRef/>
+      </w:r>
+      <w:r>
+        <w:t xml:space="preserve">Texto alternativo: </w:t>
+      </w:r>
+      <w:r>
+        <w:rPr>
+          <w:highlight w:val="green"/>
+        </w:rPr>
+        <w:t>Se presenta el rectángulo con el lado superior etiquetado como “L1” y el lado izquierdo como “L2”, indicando las longitudes de sus lados</w:t>
+      </w:r>
+      <w:r>
+        <w:t>.</w:t>
+      </w:r>
+    </w:p>
+  </w:comment>
+  <w:comment w:id="21" w:author="Viviana Herrera" w:date="2024-11-06T11:38:00Z" w:initials="VH">
+    <w:p>
+      <w:pPr>
+        <w:pStyle w:val="Textocomentario"/>
+      </w:pPr>
+      <w:r>
+        <w:rPr>
+          <w:rStyle w:val="Refdecomentario"/>
+        </w:rPr>
+        <w:annotationRef/>
+      </w:r>
+      <w:r>
+        <w:t xml:space="preserve">Texto alternativo: </w:t>
+      </w:r>
+      <w:r>
+        <w:rPr>
+          <w:highlight w:val="green"/>
+        </w:rPr>
+        <w:t>Se presenta el t</w:t>
+      </w:r>
+      <w:r>
+        <w:rPr>
+          <w:highlight w:val="green"/>
+        </w:rPr>
+        <w:t xml:space="preserve">riángulo con lados etiquetados como </w:t>
+      </w:r>
+      <w:r>
+        <w:rPr>
+          <w:highlight w:val="green"/>
+        </w:rPr>
+        <w:t>“L1” y “L2”, y base etiquetada como “</w:t>
+      </w:r>
+      <w:r>
+        <w:rPr>
+          <w:highlight w:val="green"/>
+        </w:rPr>
+        <w:t>b</w:t>
+      </w:r>
+      <w:r>
+        <w:rPr>
+          <w:highlight w:val="green"/>
+        </w:rPr>
+        <w:t>”</w:t>
+      </w:r>
+      <w:r>
+        <w:rPr>
+          <w:highlight w:val="green"/>
+        </w:rPr>
+        <w:t>. Una línea punteada marca la altura del triángulo, etiquetada co</w:t>
+      </w:r>
+      <w:r>
+        <w:rPr>
+          <w:highlight w:val="green"/>
+        </w:rPr>
+        <w:t>mo “h”</w:t>
+      </w:r>
+      <w:r>
+        <w:rPr>
+          <w:highlight w:val="green"/>
+        </w:rPr>
+        <w:t>, desde el vértice superior hasta la base.</w:t>
+      </w:r>
+    </w:p>
+  </w:comment>
+  <w:comment w:id="22" w:author="Viviana Herrera" w:date="2024-11-06T11:40:00Z" w:initials="VH">
+    <w:p>
+      <w:pPr>
+        <w:pStyle w:val="Textocomentario"/>
+      </w:pPr>
+      <w:r>
+        <w:rPr>
+          <w:rStyle w:val="Refdecomentario"/>
+        </w:rPr>
+        <w:annotationRef/>
+      </w:r>
+      <w:r>
+        <w:t xml:space="preserve">Texto alternativo: </w:t>
+      </w:r>
+      <w:r>
+        <w:rPr>
+          <w:highlight w:val="green"/>
+        </w:rPr>
+        <w:t>Se presenta un rombo con sus cuatro lados etiquetados como “L”. Dentro del rombo, se representan las dos diagonales, etiquetadas como “d1” y “d2”, que se cruzan en el centro.</w:t>
+      </w:r>
+    </w:p>
+  </w:comment>
+  <w:comment w:id="23" w:author="Viviana Herrera" w:date="2024-11-06T11:43:00Z" w:initials="VH">
+    <w:p>
+      <w:pPr>
+        <w:pStyle w:val="Textocomentario"/>
+      </w:pPr>
+      <w:r>
+        <w:rPr>
+          <w:rStyle w:val="Refdecomentario"/>
+        </w:rPr>
+        <w:annotationRef/>
+      </w:r>
+      <w:r>
+        <w:t xml:space="preserve">Texto alternativo: </w:t>
+      </w:r>
+      <w:r>
+        <w:rPr>
+          <w:highlight w:val="green"/>
+        </w:rPr>
+        <w:t>Se presenta el c</w:t>
+      </w:r>
+      <w:r>
+        <w:rPr>
+          <w:highlight w:val="green"/>
+        </w:rPr>
+        <w:t>írculo con una línea que va desde el centro h</w:t>
+      </w:r>
+      <w:r>
+        <w:rPr>
+          <w:highlight w:val="green"/>
+        </w:rPr>
+        <w:t>asta el borde, etiquetada como “r”</w:t>
+      </w:r>
+      <w:r>
+        <w:rPr>
+          <w:highlight w:val="green"/>
+        </w:rPr>
+        <w:t xml:space="preserve"> para el radio, y una línea que cruza todo el círculo pasando por el centro, etiquetada como </w:t>
+      </w:r>
+      <w:r>
+        <w:rPr>
+          <w:highlight w:val="green"/>
+        </w:rPr>
+        <w:t>“d”</w:t>
+      </w:r>
+      <w:r>
+        <w:rPr>
+          <w:highlight w:val="green"/>
+        </w:rPr>
+        <w:t xml:space="preserve"> para el diámetro.</w:t>
+      </w:r>
+    </w:p>
+  </w:comment>
+  <w:comment w:id="24" w:author="Viviana Herrera" w:date="2024-11-06T11:47:00Z" w:initials="VH">
+    <w:p>
+      <w:pPr>
+        <w:pStyle w:val="Textocomentario"/>
+      </w:pPr>
+      <w:r>
+        <w:rPr>
+          <w:rStyle w:val="Refdecomentario"/>
+        </w:rPr>
+        <w:annotationRef/>
+      </w:r>
+      <w:r>
+        <w:t>Texto alternativo</w:t>
+      </w:r>
+      <w:r>
+        <w:rPr>
+          <w:highlight w:val="green"/>
+        </w:rPr>
+        <w:t xml:space="preserve">: Se presenta un </w:t>
+      </w:r>
+      <w:r>
+        <w:rPr>
+          <w:color w:val="000000"/>
+          <w:highlight w:val="green"/>
+        </w:rPr>
+        <w:t>cubo</w:t>
+      </w:r>
+      <w:r>
+        <w:rPr>
+          <w:color w:val="000000"/>
+          <w:highlight w:val="green"/>
+        </w:rPr>
+        <w:t xml:space="preserve"> que</w:t>
+      </w:r>
+      <w:r>
+        <w:rPr>
+          <w:color w:val="000000"/>
+          <w:highlight w:val="green"/>
+        </w:rPr>
+        <w:t xml:space="preserve"> está formado por seis cuadrados iguales</w:t>
+      </w:r>
+      <w:r>
+        <w:rPr>
+          <w:color w:val="000000"/>
+          <w:highlight w:val="green"/>
+        </w:rPr>
+        <w:t>.</w:t>
+      </w:r>
+    </w:p>
+  </w:comment>
+  <w:comment w:id="25" w:author="Viviana Herrera" w:date="2024-11-06T11:48:00Z" w:initials="VH">
+    <w:p>
+      <w:pPr>
+        <w:pStyle w:val="Textocomentario"/>
+      </w:pPr>
+      <w:r>
+        <w:rPr>
+          <w:rStyle w:val="Refdecomentario"/>
+        </w:rPr>
+        <w:annotationRef/>
+      </w:r>
+      <w:r>
+        <w:t xml:space="preserve">Texto alternativo: </w:t>
+      </w:r>
+      <w:r>
+        <w:rPr>
+          <w:highlight w:val="green"/>
+        </w:rPr>
+        <w:t>Se presenta un p</w:t>
+      </w:r>
+      <w:r>
+        <w:rPr>
+          <w:highlight w:val="green"/>
+        </w:rPr>
+        <w:t>risma con un</w:t>
+      </w:r>
+      <w:r>
+        <w:rPr>
+          <w:highlight w:val="green"/>
+        </w:rPr>
+        <w:t>a base rectangular</w:t>
+      </w:r>
+      <w:r>
+        <w:rPr>
+          <w:highlight w:val="green"/>
+        </w:rPr>
+        <w:t>, don</w:t>
+      </w:r>
+      <w:r>
+        <w:rPr>
+          <w:highlight w:val="green"/>
+        </w:rPr>
+        <w:t>de se indican las etiquetas de “base”</w:t>
+      </w:r>
+      <w:r>
+        <w:rPr>
+          <w:highlight w:val="green"/>
+        </w:rPr>
+        <w:t xml:space="preserve"> para las superficies inferior </w:t>
+      </w:r>
+      <w:r>
+        <w:rPr>
+          <w:highlight w:val="green"/>
+        </w:rPr>
+        <w:t>y superior, “altura”</w:t>
+      </w:r>
+      <w:r>
+        <w:rPr>
+          <w:highlight w:val="green"/>
+        </w:rPr>
+        <w:t xml:space="preserve"> para la </w:t>
+      </w:r>
+      <w:r>
+        <w:rPr>
+          <w:highlight w:val="green"/>
+        </w:rPr>
+        <w:t>distancia entre ambas bases, y “cara lateral”</w:t>
+      </w:r>
+      <w:r>
+        <w:rPr>
+          <w:highlight w:val="green"/>
+        </w:rPr>
+        <w:t xml:space="preserve"> para las superficies que conectan las bases</w:t>
+      </w:r>
+      <w:r>
+        <w:rPr>
+          <w:highlight w:val="green"/>
+        </w:rPr>
+        <w:t>.</w:t>
+      </w:r>
+    </w:p>
+  </w:comment>
+  <w:comment w:id="26" w:author="Viviana Herrera" w:date="2024-11-06T11:50:00Z" w:initials="VH">
+    <w:p>
+      <w:pPr>
+        <w:pStyle w:val="Textocomentario"/>
+      </w:pPr>
+      <w:r>
+        <w:rPr>
+          <w:rStyle w:val="Refdecomentario"/>
+        </w:rPr>
+        <w:annotationRef/>
+      </w:r>
+      <w:r>
+        <w:t xml:space="preserve">Texto alternativo: </w:t>
+      </w:r>
+      <w:r>
+        <w:rPr>
+          <w:highlight w:val="green"/>
+        </w:rPr>
+        <w:t>Se presenta una pirámide con una línea vertical desde el vértice superior hasta la base, ubicada en el centro, etiquetada como “h” para indicar la altura de la pirámide.</w:t>
+      </w:r>
+    </w:p>
+  </w:comment>
+  <w:comment w:id="27" w:author="Viviana Herrera" w:date="2024-11-06T11:51:00Z" w:initials="VH">
+    <w:p>
+      <w:pPr>
+        <w:pStyle w:val="Textocomentario"/>
+      </w:pPr>
+      <w:r>
+        <w:rPr>
+          <w:rStyle w:val="Refdecomentario"/>
+        </w:rPr>
+        <w:annotationRef/>
+      </w:r>
+      <w:r>
+        <w:t xml:space="preserve">Texto alternativo: </w:t>
+      </w:r>
+      <w:r>
+        <w:rPr>
+          <w:highlight w:val="green"/>
+        </w:rPr>
+        <w:t>Se presenta un cono tridimensional con la letra “h”</w:t>
+      </w:r>
+      <w:r>
+        <w:rPr>
+          <w:highlight w:val="green"/>
+        </w:rPr>
+        <w:t xml:space="preserve"> situada en su base central, representando la geometría combinada con un símbolo alfanumérico.</w:t>
+      </w:r>
+    </w:p>
+  </w:comment>
+  <w:comment w:id="28" w:author="Viviana Herrera" w:date="2024-11-06T11:53:00Z" w:initials="VH">
+    <w:p>
+      <w:pPr>
+        <w:pStyle w:val="Textocomentario"/>
+      </w:pPr>
+      <w:r>
+        <w:rPr>
+          <w:rStyle w:val="Refdecomentario"/>
+        </w:rPr>
+        <w:annotationRef/>
+      </w:r>
+      <w:r>
+        <w:t xml:space="preserve">Texto alternativo: </w:t>
+      </w:r>
+      <w:r>
+        <w:rPr>
+          <w:highlight w:val="green"/>
+        </w:rPr>
+        <w:t>Se presenta un cilindro tridimensional con la letra “h”</w:t>
+      </w:r>
+      <w:r>
+        <w:rPr>
+          <w:highlight w:val="green"/>
+        </w:rPr>
+        <w:t xml:space="preserve"> ubicada en su eje central, simbolizando la combinación de forma geométrica y el carácter alfanumérico en su interior.</w:t>
+      </w:r>
+    </w:p>
+  </w:comment>
+  <w:comment w:id="29" w:author="Viviana Herrera" w:date="2024-11-06T11:54:00Z" w:initials="VH">
+    <w:p>
+      <w:pPr>
+        <w:pStyle w:val="Textocomentario"/>
+      </w:pPr>
+      <w:r>
+        <w:rPr>
+          <w:rStyle w:val="Refdecomentario"/>
+        </w:rPr>
+        <w:annotationRef/>
+      </w:r>
+      <w:r>
+        <w:t xml:space="preserve">Texto alternativo: </w:t>
+      </w:r>
+      <w:r>
+        <w:rPr>
+          <w:highlight w:val="green"/>
+        </w:rPr>
+        <w:t>Se presenta una e</w:t>
+      </w:r>
+      <w:r>
+        <w:rPr>
+          <w:highlight w:val="green"/>
+        </w:rPr>
+        <w:t xml:space="preserve">sfera </w:t>
+      </w:r>
+      <w:r>
+        <w:rPr>
+          <w:highlight w:val="green"/>
+        </w:rPr>
+        <w:t>tridimensional con la letra “r”</w:t>
+      </w:r>
+      <w:r>
+        <w:rPr>
+          <w:highlight w:val="green"/>
+        </w:rPr>
+        <w:t xml:space="preserve"> ubicada en su centro, representando la forma geométrica esférica combinada con un símbolo alfanumérico en su interior.</w:t>
+      </w:r>
+    </w:p>
+  </w:comment>
+  <w:comment w:id="30" w:author="Viviana Herrera" w:date="2024-11-06T11:56:00Z" w:initials="VH">
+    <w:p>
+      <w:pPr>
+        <w:pStyle w:val="Textocomentario"/>
+      </w:pPr>
+      <w:r>
+        <w:rPr>
+          <w:rStyle w:val="Refdecomentario"/>
+        </w:rPr>
+        <w:annotationRef/>
+      </w:r>
+      <w:r>
+        <w:t xml:space="preserve">Texto alternativo: </w:t>
+      </w:r>
+      <w:r>
+        <w:rPr>
+          <w:highlight w:val="green"/>
+        </w:rPr>
+        <w:t>Se presenta l</w:t>
+      </w:r>
+      <w:r>
+        <w:rPr>
+          <w:highlight w:val="green"/>
+        </w:rPr>
+        <w:t>a probabilidad de que ocurra un evento</w:t>
+      </w:r>
+      <w:r>
+        <w:rPr>
+          <w:highlight w:val="green"/>
+        </w:rPr>
+        <w:t>,</w:t>
+      </w:r>
+      <w:r>
+        <w:rPr>
+          <w:highlight w:val="green"/>
+        </w:rPr>
+        <w:t xml:space="preserve"> se calcula dividiendo el número de veces que dicho evento sucede entre el número total de resultados posibles. Esta fórmula expresa cómo se determina la posibilidad de un evento en función de los resultados favorables y los posibles resultados totales en un experimento aleatorio.</w:t>
+      </w:r>
+    </w:p>
+  </w:comment>
+  <w:comment w:id="31" w:author="Viviana Herrera" w:date="2024-11-06T11:57:00Z" w:initials="VH">
+    <w:p>
+      <w:pPr>
+        <w:pStyle w:val="Textocomentario"/>
+      </w:pPr>
+      <w:r>
+        <w:rPr>
+          <w:rStyle w:val="Refdecomentario"/>
+        </w:rPr>
+        <w:annotationRef/>
+      </w:r>
+      <w:r>
+        <w:t xml:space="preserve">Texto alternativo: </w:t>
+      </w:r>
+      <w:r>
+        <w:rPr>
+          <w:highlight w:val="green"/>
+        </w:rPr>
+        <w:t>Se presenta l</w:t>
+      </w:r>
+      <w:r>
+        <w:rPr>
+          <w:highlight w:val="green"/>
+        </w:rPr>
+        <w:t>a probabilidad de que ocurra un evento con 1 de 6 resultados posibles es igual a 1/6, lo que se aproxima a 0.1667 o aproximadamente 16.67</w:t>
+      </w:r>
+      <w:r>
+        <w:rPr>
+          <w:highlight w:val="green"/>
+        </w:rPr>
+        <w:t xml:space="preserve"> </w:t>
+      </w:r>
+      <w:r>
+        <w:rPr>
+          <w:highlight w:val="green"/>
+        </w:rPr>
+        <w:t>%. Esto indica que, en un experimento con 6 resultados igualmente probables, la probabilidad de que ocurra uno específico es de 16.67</w:t>
+      </w:r>
+      <w:r>
+        <w:rPr>
+          <w:highlight w:val="green"/>
+        </w:rPr>
+        <w:t xml:space="preserve"> </w:t>
+      </w:r>
+      <w:r>
+        <w:rPr>
+          <w:highlight w:val="green"/>
+        </w:rPr>
+        <w:t>%</w:t>
+      </w:r>
+    </w:p>
+  </w:comment>
+  <w:comment w:id="32" w:author="Viviana Herrera" w:date="2024-09-09T19:36:00Z" w:initials="VH">
+    <w:p>
+      <w:pPr>
+        <w:pStyle w:val="Textocomentario"/>
+      </w:pPr>
+      <w:r>
+        <w:rPr>
+          <w:rStyle w:val="Refdecomentario"/>
+        </w:rPr>
+        <w:annotationRef/>
+      </w:r>
+      <w:r>
+        <w:t xml:space="preserve">Texto alternativo: </w:t>
+      </w:r>
+      <w:r>
+        <w:rPr>
+          <w:highlight w:val="green"/>
+        </w:rPr>
         <w:t>En la tabla 2 se presentan dos tipos de buses, donde se especifican el número de silla y pasajeros de pie.</w:t>
       </w:r>
     </w:p>
   </w:comment>
-  <w:comment w:id="20" w:author="Viviana Herrera" w:date="2024-09-09T01:12:00Z" w:initials="VH">
+  <w:comment w:id="33" w:author="Viviana Herrera" w:date="2024-09-09T01:12:00Z" w:initials="VH">
     <w:p>
       <w:pPr>
         <w:pStyle w:val="Textocomentario"/>
@@ -29515,6 +30163,7 @@
   <w15:commentEx w15:paraId="29CE81E8" w15:done="0"/>
   <w15:commentEx w15:paraId="10B87EC6" w15:done="0"/>
   <w15:commentEx w15:paraId="4494F9EA" w15:done="0"/>
+  <w15:commentEx w15:paraId="13C21548" w15:done="0"/>
   <w15:commentEx w15:paraId="1803EF31" w15:done="0"/>
   <w15:commentEx w15:paraId="041F59D5" w15:done="0"/>
   <w15:commentEx w15:paraId="14D2D81D" w15:done="0"/>
@@ -29524,6 +30173,19 @@
   <w15:commentEx w15:paraId="525E9E3A" w15:done="0"/>
   <w15:commentEx w15:paraId="17698EFC" w15:done="0"/>
   <w15:commentEx w15:paraId="1A0E1F41" w15:done="0"/>
+  <w15:commentEx w15:paraId="7E693942" w15:done="0"/>
+  <w15:commentEx w15:paraId="79167C71" w15:done="0"/>
+  <w15:commentEx w15:paraId="6E923CE7" w15:done="0"/>
+  <w15:commentEx w15:paraId="4F341A32" w15:done="0"/>
+  <w15:commentEx w15:paraId="3536EA44" w15:done="0"/>
+  <w15:commentEx w15:paraId="6FB30C92" w15:done="0"/>
+  <w15:commentEx w15:paraId="2F691FE4" w15:done="0"/>
+  <w15:commentEx w15:paraId="0E0D3B79" w15:done="0"/>
+  <w15:commentEx w15:paraId="38507E8B" w15:done="0"/>
+  <w15:commentEx w15:paraId="44528B49" w15:done="0"/>
+  <w15:commentEx w15:paraId="3610BCED" w15:done="0"/>
+  <w15:commentEx w15:paraId="7E54D7AE" w15:done="0"/>
+  <w15:commentEx w15:paraId="03A8EB4C" w15:done="0"/>
   <w15:commentEx w15:paraId="3E4AA3BC" w15:done="0"/>
   <w15:commentEx w15:paraId="5E583400" w15:done="0"/>
 </w15:commentsEx>
@@ -42557,6 +43219,12 @@
 </file>
 
 <file path=customXml/item1.xml><?xml version="1.0" encoding="utf-8"?>
+<go:gDocsCustomXmlDataStorage xmlns:go="http://customooxmlschemas.google.com/" xmlns:r="http://schemas.openxmlformats.org/officeDocument/2006/relationships">
+  <go:docsCustomData xmlns:go="http://customooxmlschemas.google.com/" roundtripDataSignature="AMtx7mh3w1sXrKwdjzYCxjbwPkf7wsIk5w==">AMUW2mWhRc/xLonLdtoI8dz4BVu2GREgE7++Eme5Ko+W5/2G+QfXPKxV7NwLPPaJ77IM2LrlHDguxVZnDKcg4iQIvJIe+zJ9DBWjUaWFI+z0k4HbdiCFsJo=</go:docsCustomData>
+</go:gDocsCustomXmlDataStorage>
+</file>
+
+<file path=customXml/item2.xml><?xml version="1.0" encoding="utf-8"?>
 <?mso-contentType ?>
 <FormTemplates xmlns="http://schemas.microsoft.com/sharepoint/v3/contenttype/forms">
   <Display>DocumentLibraryForm</Display>
@@ -42565,17 +43233,22 @@
 </FormTemplates>
 </file>
 
-<file path=customXml/item2.xml><?xml version="1.0" encoding="utf-8"?>
-<go:gDocsCustomXmlDataStorage xmlns:go="http://customooxmlschemas.google.com/" xmlns:r="http://schemas.openxmlformats.org/officeDocument/2006/relationships">
-  <go:docsCustomData xmlns:go="http://customooxmlschemas.google.com/" roundtripDataSignature="AMtx7mh3w1sXrKwdjzYCxjbwPkf7wsIk5w==">AMUW2mWhRc/xLonLdtoI8dz4BVu2GREgE7++Eme5Ko+W5/2G+QfXPKxV7NwLPPaJ77IM2LrlHDguxVZnDKcg4iQIvJIe+zJ9DBWjUaWFI+z0k4HbdiCFsJo=</go:docsCustomData>
-</go:gDocsCustomXmlDataStorage>
+<file path=customXml/item3.xml><?xml version="1.0" encoding="utf-8"?>
+<p:properties xmlns:p="http://schemas.microsoft.com/office/2006/metadata/properties" xmlns:xsi="http://www.w3.org/2001/XMLSchema-instance" xmlns:pc="http://schemas.microsoft.com/office/infopath/2007/PartnerControls">
+  <documentManagement>
+    <TaxCatchAll xmlns="cb45339b-ced9-4d0d-8f64-77573914d53b" xsi:nil="true"/>
+    <lcf76f155ced4ddcb4097134ff3c332f xmlns="43a3ca16-9c26-4813-b83f-4aec9927b43f">
+      <Terms xmlns="http://schemas.microsoft.com/office/infopath/2007/PartnerControls"/>
+    </lcf76f155ced4ddcb4097134ff3c332f>
+  </documentManagement>
+</p:properties>
 </file>
 
-<file path=customXml/item3.xml><?xml version="1.0" encoding="utf-8"?>
-<ct:contentTypeSchema xmlns:ct="http://schemas.microsoft.com/office/2006/metadata/contentType" xmlns:ma="http://schemas.microsoft.com/office/2006/metadata/properties/metaAttributes" ct:_="" ma:_="" ma:contentTypeName="Documento" ma:contentTypeID="0x0101009BA69CCE19797543AAB5DE63E320ACE2" ma:contentTypeVersion="13" ma:contentTypeDescription="Crear nuevo documento." ma:contentTypeScope="" ma:versionID="c27e9dff27dbbef6126b7e1a03a96eaf">
-  <xsd:schema xmlns:xsd="http://www.w3.org/2001/XMLSchema" xmlns:xs="http://www.w3.org/2001/XMLSchema" xmlns:p="http://schemas.microsoft.com/office/2006/metadata/properties" xmlns:ns2="1d52d4bc-3f95-4709-b359-1b96840d7671" xmlns:ns3="8d1bea48-6525-4b05-8cf5-c6ad0dd5b02f" targetNamespace="http://schemas.microsoft.com/office/2006/metadata/properties" ma:root="true" ma:fieldsID="5282fca2a66791c7f7987122c07bb49b" ns2:_="" ns3:_="">
-    <xsd:import namespace="1d52d4bc-3f95-4709-b359-1b96840d7671"/>
-    <xsd:import namespace="8d1bea48-6525-4b05-8cf5-c6ad0dd5b02f"/>
+<file path=customXml/item4.xml><?xml version="1.0" encoding="utf-8"?>
+<ct:contentTypeSchema xmlns:ct="http://schemas.microsoft.com/office/2006/metadata/contentType" xmlns:ma="http://schemas.microsoft.com/office/2006/metadata/properties/metaAttributes" ct:_="" ma:_="" ma:contentTypeName="Documento" ma:contentTypeID="0x01010049282E1EDBE9234EA9E6D38F720E265F" ma:contentTypeVersion="15" ma:contentTypeDescription="Crear nuevo documento." ma:contentTypeScope="" ma:versionID="b31c7aa9eaf043a08b87120b3c4916e3">
+  <xsd:schema xmlns:xsd="http://www.w3.org/2001/XMLSchema" xmlns:xs="http://www.w3.org/2001/XMLSchema" xmlns:p="http://schemas.microsoft.com/office/2006/metadata/properties" xmlns:ns2="cb45339b-ced9-4d0d-8f64-77573914d53b" xmlns:ns3="43a3ca16-9c26-4813-b83f-4aec9927b43f" targetNamespace="http://schemas.microsoft.com/office/2006/metadata/properties" ma:root="true" ma:fieldsID="3533d065b04d75c457075bc55f1f5315" ns2:_="" ns3:_="">
+    <xsd:import namespace="cb45339b-ced9-4d0d-8f64-77573914d53b"/>
+    <xsd:import namespace="43a3ca16-9c26-4813-b83f-4aec9927b43f"/>
     <xsd:element name="properties">
       <xsd:complexType>
         <xsd:sequence>
@@ -42587,6 +43260,7 @@
                 <xsd:element ref="ns3:MediaServiceMetadata" minOccurs="0"/>
                 <xsd:element ref="ns3:MediaServiceFastMetadata" minOccurs="0"/>
                 <xsd:element ref="ns3:MediaServiceDateTaken" minOccurs="0"/>
+                <xsd:element ref="ns3:MediaServiceObjectDetectorVersions" minOccurs="0"/>
                 <xsd:element ref="ns3:MediaLengthInSeconds" minOccurs="0"/>
                 <xsd:element ref="ns3:MediaServiceLocation" minOccurs="0"/>
                 <xsd:element ref="ns3:MediaServiceGenerationTime" minOccurs="0"/>
@@ -42594,6 +43268,7 @@
                 <xsd:element ref="ns3:lcf76f155ced4ddcb4097134ff3c332f" minOccurs="0"/>
                 <xsd:element ref="ns2:TaxCatchAll" minOccurs="0"/>
                 <xsd:element ref="ns3:MediaServiceOCR" minOccurs="0"/>
+                <xsd:element ref="ns3:MediaServiceSearchProperties" minOccurs="0"/>
               </xsd:all>
             </xsd:complexType>
           </xsd:element>
@@ -42601,7 +43276,7 @@
       </xsd:complexType>
     </xsd:element>
   </xsd:schema>
-  <xsd:schema xmlns:xsd="http://www.w3.org/2001/XMLSchema" xmlns:xs="http://www.w3.org/2001/XMLSchema" xmlns:dms="http://schemas.microsoft.com/office/2006/documentManagement/types" xmlns:pc="http://schemas.microsoft.com/office/infopath/2007/PartnerControls" targetNamespace="1d52d4bc-3f95-4709-b359-1b96840d7671" elementFormDefault="qualified">
+  <xsd:schema xmlns:xsd="http://www.w3.org/2001/XMLSchema" xmlns:xs="http://www.w3.org/2001/XMLSchema" xmlns:dms="http://schemas.microsoft.com/office/2006/documentManagement/types" xmlns:pc="http://schemas.microsoft.com/office/infopath/2007/PartnerControls" targetNamespace="cb45339b-ced9-4d0d-8f64-77573914d53b" elementFormDefault="qualified">
     <xsd:import namespace="http://schemas.microsoft.com/office/2006/documentManagement/types"/>
     <xsd:import namespace="http://schemas.microsoft.com/office/infopath/2007/PartnerControls"/>
     <xsd:element name="SharedWithUsers" ma:index="8" nillable="true" ma:displayName="Compartido con" ma:internalName="SharedWithUsers" ma:readOnly="true">
@@ -42630,7 +43305,7 @@
         </xsd:restriction>
       </xsd:simpleType>
     </xsd:element>
-    <xsd:element name="TaxCatchAll" ma:index="19" nillable="true" ma:displayName="Taxonomy Catch All Column" ma:hidden="true" ma:list="{86b9d2d1-95d9-404f-a0e9-5b204eef34e2}" ma:internalName="TaxCatchAll" ma:showField="CatchAllData" ma:web="1d52d4bc-3f95-4709-b359-1b96840d7671">
+    <xsd:element name="TaxCatchAll" ma:index="20" nillable="true" ma:displayName="Taxonomy Catch All Column" ma:hidden="true" ma:list="{2f40a149-578b-41a1-8845-c88bc1831770}" ma:internalName="TaxCatchAll" ma:showField="CatchAllData" ma:web="cb45339b-ced9-4d0d-8f64-77573914d53b">
       <xsd:complexType>
         <xsd:complexContent>
           <xsd:extension base="dms:MultiChoiceLookup">
@@ -42642,7 +43317,7 @@
       </xsd:complexType>
     </xsd:element>
   </xsd:schema>
-  <xsd:schema xmlns:xsd="http://www.w3.org/2001/XMLSchema" xmlns:xs="http://www.w3.org/2001/XMLSchema" xmlns:dms="http://schemas.microsoft.com/office/2006/documentManagement/types" xmlns:pc="http://schemas.microsoft.com/office/infopath/2007/PartnerControls" targetNamespace="8d1bea48-6525-4b05-8cf5-c6ad0dd5b02f" elementFormDefault="qualified">
+  <xsd:schema xmlns:xsd="http://www.w3.org/2001/XMLSchema" xmlns:xs="http://www.w3.org/2001/XMLSchema" xmlns:dms="http://schemas.microsoft.com/office/2006/documentManagement/types" xmlns:pc="http://schemas.microsoft.com/office/infopath/2007/PartnerControls" targetNamespace="43a3ca16-9c26-4813-b83f-4aec9927b43f" elementFormDefault="qualified">
     <xsd:import namespace="http://schemas.microsoft.com/office/2006/documentManagement/types"/>
     <xsd:import namespace="http://schemas.microsoft.com/office/infopath/2007/PartnerControls"/>
     <xsd:element name="MediaServiceMetadata" ma:index="10" nillable="true" ma:displayName="MediaServiceMetadata" ma:hidden="true" ma:internalName="MediaServiceMetadata" ma:readOnly="true">
@@ -42660,38 +43335,48 @@
         <xsd:restriction base="dms:Text"/>
       </xsd:simpleType>
     </xsd:element>
-    <xsd:element name="MediaLengthInSeconds" ma:index="13" nillable="true" ma:displayName="MediaLengthInSeconds" ma:hidden="true" ma:internalName="MediaLengthInSeconds" ma:readOnly="true">
+    <xsd:element name="MediaServiceObjectDetectorVersions" ma:index="13" nillable="true" ma:displayName="MediaServiceObjectDetectorVersions" ma:hidden="true" ma:indexed="true" ma:internalName="MediaServiceObjectDetectorVersions" ma:readOnly="true">
+      <xsd:simpleType>
+        <xsd:restriction base="dms:Text"/>
+      </xsd:simpleType>
+    </xsd:element>
+    <xsd:element name="MediaLengthInSeconds" ma:index="14" nillable="true" ma:displayName="MediaLengthInSeconds" ma:hidden="true" ma:internalName="MediaLengthInSeconds" ma:readOnly="true">
       <xsd:simpleType>
         <xsd:restriction base="dms:Unknown"/>
       </xsd:simpleType>
     </xsd:element>
-    <xsd:element name="MediaServiceLocation" ma:index="14" nillable="true" ma:displayName="Location" ma:indexed="true" ma:internalName="MediaServiceLocation" ma:readOnly="true">
+    <xsd:element name="MediaServiceLocation" ma:index="15" nillable="true" ma:displayName="Location" ma:indexed="true" ma:internalName="MediaServiceLocation" ma:readOnly="true">
       <xsd:simpleType>
         <xsd:restriction base="dms:Text"/>
       </xsd:simpleType>
     </xsd:element>
-    <xsd:element name="MediaServiceGenerationTime" ma:index="15" nillable="true" ma:displayName="MediaServiceGenerationTime" ma:hidden="true" ma:internalName="MediaServiceGenerationTime" ma:readOnly="true">
+    <xsd:element name="MediaServiceGenerationTime" ma:index="16" nillable="true" ma:displayName="MediaServiceGenerationTime" ma:hidden="true" ma:internalName="MediaServiceGenerationTime" ma:readOnly="true">
       <xsd:simpleType>
         <xsd:restriction base="dms:Text"/>
       </xsd:simpleType>
     </xsd:element>
-    <xsd:element name="MediaServiceEventHashCode" ma:index="16" nillable="true" ma:displayName="MediaServiceEventHashCode" ma:hidden="true" ma:internalName="MediaServiceEventHashCode" ma:readOnly="true">
+    <xsd:element name="MediaServiceEventHashCode" ma:index="17" nillable="true" ma:displayName="MediaServiceEventHashCode" ma:hidden="true" ma:internalName="MediaServiceEventHashCode" ma:readOnly="true">
       <xsd:simpleType>
         <xsd:restriction base="dms:Text"/>
       </xsd:simpleType>
     </xsd:element>
-    <xsd:element name="lcf76f155ced4ddcb4097134ff3c332f" ma:index="18" nillable="true" ma:taxonomy="true" ma:internalName="lcf76f155ced4ddcb4097134ff3c332f" ma:taxonomyFieldName="MediaServiceImageTags" ma:displayName="Etiquetas de imagen" ma:readOnly="false" ma:fieldId="{5cf76f15-5ced-4ddc-b409-7134ff3c332f}" ma:taxonomyMulti="true" ma:sspId="d33c8c81-5745-4931-bcc4-c2aeafe86780" ma:termSetId="09814cd3-568e-fe90-9814-8d621ff8fb84" ma:anchorId="fba54fb3-c3e1-fe81-a776-ca4b69148c4d" ma:open="true" ma:isKeyword="false">
+    <xsd:element name="lcf76f155ced4ddcb4097134ff3c332f" ma:index="19" nillable="true" ma:taxonomy="true" ma:internalName="lcf76f155ced4ddcb4097134ff3c332f" ma:taxonomyFieldName="MediaServiceImageTags" ma:displayName="Etiquetas de imagen" ma:readOnly="false" ma:fieldId="{5cf76f15-5ced-4ddc-b409-7134ff3c332f}" ma:taxonomyMulti="true" ma:sspId="d33c8c81-5745-4931-bcc4-c2aeafe86780" ma:termSetId="09814cd3-568e-fe90-9814-8d621ff8fb84" ma:anchorId="fba54fb3-c3e1-fe81-a776-ca4b69148c4d" ma:open="true" ma:isKeyword="false">
       <xsd:complexType>
         <xsd:sequence>
           <xsd:element ref="pc:Terms" minOccurs="0" maxOccurs="1"/>
         </xsd:sequence>
       </xsd:complexType>
     </xsd:element>
-    <xsd:element name="MediaServiceOCR" ma:index="20" nillable="true" ma:displayName="Extracted Text" ma:internalName="MediaServiceOCR" ma:readOnly="true">
+    <xsd:element name="MediaServiceOCR" ma:index="21" nillable="true" ma:displayName="Extracted Text" ma:internalName="MediaServiceOCR" ma:readOnly="true">
       <xsd:simpleType>
         <xsd:restriction base="dms:Note">
           <xsd:maxLength value="255"/>
         </xsd:restriction>
+      </xsd:simpleType>
+    </xsd:element>
+    <xsd:element name="MediaServiceSearchProperties" ma:index="22" nillable="true" ma:displayName="MediaServiceSearchProperties" ma:hidden="true" ma:internalName="MediaServiceSearchProperties" ma:readOnly="true">
+      <xsd:simpleType>
+        <xsd:restriction base="dms:Note"/>
       </xsd:simpleType>
     </xsd:element>
   </xsd:schema>
@@ -42794,26 +43479,7 @@
 </ct:contentTypeSchema>
 </file>
 
-<file path=customXml/item4.xml><?xml version="1.0" encoding="utf-8"?>
-<p:properties xmlns:p="http://schemas.microsoft.com/office/2006/metadata/properties" xmlns:xsi="http://www.w3.org/2001/XMLSchema-instance" xmlns:pc="http://schemas.microsoft.com/office/infopath/2007/PartnerControls">
-  <documentManagement>
-    <TaxCatchAll xmlns="1d52d4bc-3f95-4709-b359-1b96840d7671" xsi:nil="true"/>
-    <lcf76f155ced4ddcb4097134ff3c332f xmlns="8d1bea48-6525-4b05-8cf5-c6ad0dd5b02f">
-      <Terms xmlns="http://schemas.microsoft.com/office/infopath/2007/PartnerControls"/>
-    </lcf76f155ced4ddcb4097134ff3c332f>
-  </documentManagement>
-</p:properties>
-</file>
-
 <file path=customXml/itemProps1.xml><?xml version="1.0" encoding="utf-8"?>
-<ds:datastoreItem xmlns:ds="http://schemas.openxmlformats.org/officeDocument/2006/customXml" ds:itemID="{83102ECF-E44F-4F73-A78F-FE313D1BFB9A}">
-  <ds:schemaRefs>
-    <ds:schemaRef ds:uri="http://schemas.microsoft.com/sharepoint/v3/contenttype/forms"/>
-  </ds:schemaRefs>
-</ds:datastoreItem>
-</file>
-
-<file path=customXml/itemProps2.xml><?xml version="1.0" encoding="utf-8"?>
 <ds:datastoreItem xmlns:ds="http://schemas.openxmlformats.org/officeDocument/2006/customXml" ds:itemID="{11111111-1234-1234-1234-123412341234}">
   <ds:schemaRefs>
     <ds:schemaRef ds:uri="http://customooxmlschemas.google.com/"/>
@@ -42822,26 +43488,15 @@
 </ds:datastoreItem>
 </file>
 
-<file path=customXml/itemProps3.xml><?xml version="1.0" encoding="utf-8"?>
-<ds:datastoreItem xmlns:ds="http://schemas.openxmlformats.org/officeDocument/2006/customXml" ds:itemID="{8B129BDA-453B-4A31-88FC-8FC314666390}">
+<file path=customXml/itemProps2.xml><?xml version="1.0" encoding="utf-8"?>
+<ds:datastoreItem xmlns:ds="http://schemas.openxmlformats.org/officeDocument/2006/customXml" ds:itemID="{83102ECF-E44F-4F73-A78F-FE313D1BFB9A}">
   <ds:schemaRefs>
-    <ds:schemaRef ds:uri="http://schemas.microsoft.com/office/2006/metadata/contentType"/>
-    <ds:schemaRef ds:uri="http://schemas.microsoft.com/office/2006/metadata/properties/metaAttributes"/>
-    <ds:schemaRef ds:uri="http://www.w3.org/2001/XMLSchema"/>
-    <ds:schemaRef ds:uri="http://schemas.microsoft.com/office/2006/metadata/properties"/>
-    <ds:schemaRef ds:uri="1d52d4bc-3f95-4709-b359-1b96840d7671"/>
-    <ds:schemaRef ds:uri="8d1bea48-6525-4b05-8cf5-c6ad0dd5b02f"/>
-    <ds:schemaRef ds:uri="http://schemas.microsoft.com/office/2006/documentManagement/types"/>
-    <ds:schemaRef ds:uri="http://schemas.microsoft.com/office/infopath/2007/PartnerControls"/>
-    <ds:schemaRef ds:uri="http://schemas.openxmlformats.org/package/2006/metadata/core-properties"/>
-    <ds:schemaRef ds:uri="http://purl.org/dc/elements/1.1/"/>
-    <ds:schemaRef ds:uri="http://purl.org/dc/terms/"/>
-    <ds:schemaRef ds:uri="http://schemas.microsoft.com/internal/obd"/>
+    <ds:schemaRef ds:uri="http://schemas.microsoft.com/sharepoint/v3/contenttype/forms"/>
   </ds:schemaRefs>
 </ds:datastoreItem>
 </file>
 
-<file path=customXml/itemProps4.xml><?xml version="1.0" encoding="utf-8"?>
+<file path=customXml/itemProps3.xml><?xml version="1.0" encoding="utf-8"?>
 <ds:datastoreItem xmlns:ds="http://schemas.openxmlformats.org/officeDocument/2006/customXml" ds:itemID="{9D9B1A75-0210-4935-8179-95DF20A26AD1}">
   <ds:schemaRefs>
     <ds:schemaRef ds:uri="http://schemas.microsoft.com/office/2006/metadata/properties"/>
@@ -42850,4 +43505,8 @@
     <ds:schemaRef ds:uri="8d1bea48-6525-4b05-8cf5-c6ad0dd5b02f"/>
   </ds:schemaRefs>
 </ds:datastoreItem>
+</file>
+
+<file path=customXml/itemProps4.xml><?xml version="1.0" encoding="utf-8"?>
+<ds:datastoreItem xmlns:ds="http://schemas.openxmlformats.org/officeDocument/2006/customXml" ds:itemID="{BA376357-083F-4154-89B2-2B8D5F000683}"/>
 </file>